--- a/Ecomon/ЛР1_ТР-23_Ровний.docx
+++ b/Ecomon/ЛР1_ТР-23_Ровний.docx
@@ -14,6 +14,8 @@
           <w:lang w:val="uk-UA"/>
         </w:rPr>
       </w:pPr>
+      <w:bookmarkStart w:id="0" w:name="_GoBack"/>
+      <w:bookmarkEnd w:id="0"/>
       <w:r>
         <w:rPr>
           <w:rFonts w:cs="Times New Roman"/>
@@ -309,7 +311,6 @@
         </w:rPr>
         <w:t>Тема: «</w:t>
       </w:r>
-      <w:proofErr w:type="spellStart"/>
       <w:r>
         <w:rPr>
           <w:rFonts w:cs="Times New Roman"/>
@@ -320,191 +321,8 @@
           <w:szCs w:val="32"/>
           <w:lang w:val="ru-RU"/>
         </w:rPr>
-        <w:t>Збір</w:t>
-      </w:r>
-      <w:proofErr w:type="spellEnd"/>
-      <w:r>
-        <w:rPr>
-          <w:rFonts w:cs="Times New Roman"/>
-          <w:b/>
-          <w:bCs/>
-          <w:color w:val="000000"/>
-          <w:sz w:val="32"/>
-          <w:szCs w:val="32"/>
-          <w:lang w:val="ru-RU"/>
-        </w:rPr>
-        <w:t xml:space="preserve"> </w:t>
-      </w:r>
-      <w:proofErr w:type="spellStart"/>
-      <w:r>
-        <w:rPr>
-          <w:rFonts w:cs="Times New Roman"/>
-          <w:b/>
-          <w:bCs/>
-          <w:color w:val="000000"/>
-          <w:sz w:val="32"/>
-          <w:szCs w:val="32"/>
-          <w:lang w:val="ru-RU"/>
-        </w:rPr>
-        <w:t>екологічної</w:t>
-      </w:r>
-      <w:proofErr w:type="spellEnd"/>
-      <w:r>
-        <w:rPr>
-          <w:rFonts w:cs="Times New Roman"/>
-          <w:b/>
-          <w:bCs/>
-          <w:color w:val="000000"/>
-          <w:sz w:val="32"/>
-          <w:szCs w:val="32"/>
-          <w:lang w:val="ru-RU"/>
-        </w:rPr>
-        <w:t xml:space="preserve"> </w:t>
-      </w:r>
-      <w:proofErr w:type="spellStart"/>
-      <w:r>
-        <w:rPr>
-          <w:rFonts w:cs="Times New Roman"/>
-          <w:b/>
-          <w:bCs/>
-          <w:color w:val="000000"/>
-          <w:sz w:val="32"/>
-          <w:szCs w:val="32"/>
-          <w:lang w:val="ru-RU"/>
-        </w:rPr>
-        <w:t>інформації</w:t>
-      </w:r>
-      <w:proofErr w:type="spellEnd"/>
-      <w:r>
-        <w:rPr>
-          <w:rFonts w:cs="Times New Roman"/>
-          <w:b/>
-          <w:bCs/>
-          <w:color w:val="000000"/>
-          <w:sz w:val="32"/>
-          <w:szCs w:val="32"/>
-          <w:lang w:val="ru-RU"/>
-        </w:rPr>
-        <w:t xml:space="preserve"> та </w:t>
-      </w:r>
-      <w:proofErr w:type="spellStart"/>
-      <w:r>
-        <w:rPr>
-          <w:rFonts w:cs="Times New Roman"/>
-          <w:b/>
-          <w:bCs/>
-          <w:color w:val="000000"/>
-          <w:sz w:val="32"/>
-          <w:szCs w:val="32"/>
-          <w:lang w:val="ru-RU"/>
-        </w:rPr>
-        <w:t>побудова</w:t>
-      </w:r>
-      <w:proofErr w:type="spellEnd"/>
-      <w:r>
-        <w:rPr>
-          <w:rFonts w:cs="Times New Roman"/>
-          <w:b/>
-          <w:bCs/>
-          <w:color w:val="000000"/>
-          <w:sz w:val="32"/>
-          <w:szCs w:val="32"/>
-          <w:lang w:val="ru-RU"/>
-        </w:rPr>
-        <w:t xml:space="preserve"> </w:t>
-      </w:r>
-      <w:proofErr w:type="spellStart"/>
-      <w:r>
-        <w:rPr>
-          <w:rFonts w:cs="Times New Roman"/>
-          <w:b/>
-          <w:bCs/>
-          <w:color w:val="000000"/>
-          <w:sz w:val="32"/>
-          <w:szCs w:val="32"/>
-          <w:lang w:val="ru-RU"/>
-        </w:rPr>
-        <w:t>бази</w:t>
-      </w:r>
-      <w:proofErr w:type="spellEnd"/>
-      <w:r>
-        <w:rPr>
-          <w:rFonts w:cs="Times New Roman"/>
-          <w:b/>
-          <w:bCs/>
-          <w:color w:val="000000"/>
-          <w:sz w:val="32"/>
-          <w:szCs w:val="32"/>
-          <w:lang w:val="ru-RU"/>
-        </w:rPr>
-        <w:t xml:space="preserve"> </w:t>
-      </w:r>
-      <w:proofErr w:type="spellStart"/>
-      <w:r>
-        <w:rPr>
-          <w:rFonts w:cs="Times New Roman"/>
-          <w:b/>
-          <w:bCs/>
-          <w:color w:val="000000"/>
-          <w:sz w:val="32"/>
-          <w:szCs w:val="32"/>
-          <w:lang w:val="ru-RU"/>
-        </w:rPr>
-        <w:t>даних</w:t>
-      </w:r>
-      <w:proofErr w:type="spellEnd"/>
-      <w:r>
-        <w:rPr>
-          <w:rFonts w:cs="Times New Roman"/>
-          <w:b/>
-          <w:bCs/>
-          <w:color w:val="000000"/>
-          <w:sz w:val="32"/>
-          <w:szCs w:val="32"/>
-          <w:lang w:val="ru-RU"/>
-        </w:rPr>
-        <w:t xml:space="preserve"> для </w:t>
-      </w:r>
-      <w:proofErr w:type="spellStart"/>
-      <w:r>
-        <w:rPr>
-          <w:rFonts w:cs="Times New Roman"/>
-          <w:b/>
-          <w:bCs/>
-          <w:color w:val="000000"/>
-          <w:sz w:val="32"/>
-          <w:szCs w:val="32"/>
-          <w:lang w:val="ru-RU"/>
-        </w:rPr>
-        <w:t>її</w:t>
-      </w:r>
-      <w:proofErr w:type="spellEnd"/>
-      <w:r>
-        <w:rPr>
-          <w:rFonts w:cs="Times New Roman"/>
-          <w:b/>
-          <w:bCs/>
-          <w:color w:val="000000"/>
-          <w:sz w:val="32"/>
-          <w:szCs w:val="32"/>
-          <w:lang w:val="ru-RU"/>
-        </w:rPr>
-        <w:t xml:space="preserve"> </w:t>
-      </w:r>
-      <w:proofErr w:type="spellStart"/>
-      <w:r>
-        <w:rPr>
-          <w:rFonts w:cs="Times New Roman"/>
-          <w:b/>
-          <w:bCs/>
-          <w:color w:val="000000"/>
-          <w:sz w:val="32"/>
-          <w:szCs w:val="32"/>
-          <w:lang w:val="ru-RU"/>
-        </w:rPr>
-        <w:t>збереження</w:t>
-      </w:r>
-      <w:proofErr w:type="spellEnd"/>
+        <w:t>Збір екологічної інформації та побудова бази даних для її збереження</w:t>
+      </w:r>
       <w:r>
         <w:rPr>
           <w:rFonts w:cs="Times New Roman"/>
@@ -818,25 +636,7 @@
           <w:sz w:val="28"/>
           <w:szCs w:val="28"/>
         </w:rPr>
-        <w:t xml:space="preserve">2. Скласти таблицю основних об’єктів-забруднювачів в </w:t>
-      </w:r>
-      <w:proofErr w:type="spellStart"/>
-      <w:r>
-        <w:rPr>
-          <w:color w:val="000000"/>
-          <w:sz w:val="28"/>
-          <w:szCs w:val="28"/>
-        </w:rPr>
-        <w:t>екселі</w:t>
-      </w:r>
-      <w:proofErr w:type="spellEnd"/>
-      <w:r>
-        <w:rPr>
-          <w:color w:val="000000"/>
-          <w:sz w:val="28"/>
-          <w:szCs w:val="28"/>
-        </w:rPr>
-        <w:t>. </w:t>
+        <w:t>2. Скласти таблицю основних об’єктів-забруднювачів в екселі. </w:t>
       </w:r>
     </w:p>
     <w:p>
@@ -868,25 +668,7 @@
           <w:sz w:val="28"/>
           <w:szCs w:val="28"/>
         </w:rPr>
-        <w:t xml:space="preserve">4. Написати програму для передачі даних з </w:t>
-      </w:r>
-      <w:proofErr w:type="spellStart"/>
-      <w:r>
-        <w:rPr>
-          <w:color w:val="000000"/>
-          <w:sz w:val="28"/>
-          <w:szCs w:val="28"/>
-        </w:rPr>
-        <w:t>екселю</w:t>
-      </w:r>
-      <w:proofErr w:type="spellEnd"/>
-      <w:r>
-        <w:rPr>
-          <w:color w:val="000000"/>
-          <w:sz w:val="28"/>
-          <w:szCs w:val="28"/>
-        </w:rPr>
-        <w:t xml:space="preserve"> в БД.</w:t>
+        <w:t>4. Написати програму для передачі даних з екселю в БД.</w:t>
       </w:r>
     </w:p>
     <w:p>
@@ -946,41 +728,7 @@
           <w:sz w:val="28"/>
           <w:szCs w:val="28"/>
         </w:rPr>
-        <w:t>повинен містити таблиці з викидами</w:t>
-      </w:r>
-      <w:r>
-        <w:rPr>
-          <w:color w:val="000000"/>
-          <w:sz w:val="28"/>
-          <w:szCs w:val="28"/>
-        </w:rPr>
-        <w:t>, блок-схему програми, лістинг,</w:t>
-      </w:r>
-      <w:r>
-        <w:rPr>
-          <w:color w:val="000000"/>
-          <w:sz w:val="28"/>
-          <w:szCs w:val="28"/>
-        </w:rPr>
-        <w:t xml:space="preserve"> </w:t>
-      </w:r>
-      <w:proofErr w:type="spellStart"/>
-      <w:r>
-        <w:rPr>
-          <w:color w:val="000000"/>
-          <w:sz w:val="28"/>
-          <w:szCs w:val="28"/>
-        </w:rPr>
-        <w:t>скріншот</w:t>
-      </w:r>
-      <w:proofErr w:type="spellEnd"/>
-      <w:r>
-        <w:rPr>
-          <w:color w:val="000000"/>
-          <w:sz w:val="28"/>
-          <w:szCs w:val="28"/>
-        </w:rPr>
-        <w:t xml:space="preserve"> результату роботи програми.</w:t>
+        <w:t>повинен містити таблиці з викидами, блок-схему програми, лістинг, скріншот результату роботи програми.</w:t>
       </w:r>
     </w:p>
     <w:p>
@@ -1000,7 +748,7 @@
           <w:b/>
           <w:bCs/>
           <w:szCs w:val="28"/>
-          <w:lang w:val="ru-RU"/>
+          <w:lang w:val="uk-UA"/>
         </w:rPr>
       </w:pPr>
       <w:r>
@@ -1009,222 +757,54 @@
           <w:b/>
           <w:bCs/>
           <w:szCs w:val="28"/>
-          <w:lang w:val="ru-RU"/>
-        </w:rPr>
-        <w:t xml:space="preserve">Результат </w:t>
-      </w:r>
-      <w:proofErr w:type="spellStart"/>
-      <w:r>
-        <w:rPr>
-          <w:rFonts w:cs="Times New Roman"/>
-          <w:b/>
-          <w:bCs/>
-          <w:szCs w:val="28"/>
-          <w:lang w:val="ru-RU"/>
-        </w:rPr>
-        <w:t>виконання</w:t>
-      </w:r>
-      <w:proofErr w:type="spellEnd"/>
-      <w:r>
-        <w:rPr>
-          <w:rFonts w:cs="Times New Roman"/>
-          <w:b/>
-          <w:bCs/>
-          <w:szCs w:val="28"/>
-          <w:lang w:val="ru-RU"/>
-        </w:rPr>
-        <w:t xml:space="preserve"> </w:t>
-      </w:r>
-      <w:proofErr w:type="spellStart"/>
-      <w:r>
-        <w:rPr>
-          <w:rFonts w:cs="Times New Roman"/>
-          <w:b/>
-          <w:bCs/>
-          <w:szCs w:val="28"/>
-          <w:lang w:val="ru-RU"/>
-        </w:rPr>
-        <w:t>роботи</w:t>
-      </w:r>
-      <w:proofErr w:type="spellEnd"/>
-    </w:p>
-    <w:p>
-      <w:pPr>
-        <w:ind w:firstLine="709"/>
-        <w:rPr>
-          <w:lang w:val="uk-UA"/>
-        </w:rPr>
-      </w:pPr>
-      <w:proofErr w:type="spellStart"/>
-      <w:r>
-        <w:rPr>
-          <w:lang w:val="ru-RU"/>
-        </w:rPr>
-        <w:t>Після</w:t>
-      </w:r>
-      <w:proofErr w:type="spellEnd"/>
-      <w:r>
-        <w:rPr>
-          <w:lang w:val="ru-RU"/>
-        </w:rPr>
-        <w:t xml:space="preserve"> </w:t>
-      </w:r>
-      <w:proofErr w:type="spellStart"/>
-      <w:r>
-        <w:rPr>
-          <w:lang w:val="ru-RU"/>
-        </w:rPr>
-        <w:t>аналізу</w:t>
-      </w:r>
-      <w:proofErr w:type="spellEnd"/>
-      <w:r>
-        <w:rPr>
-          <w:lang w:val="ru-RU"/>
-        </w:rPr>
-        <w:t xml:space="preserve"> </w:t>
-      </w:r>
-      <w:proofErr w:type="spellStart"/>
-      <w:r>
-        <w:rPr>
-          <w:lang w:val="ru-RU"/>
-        </w:rPr>
-        <w:t>екологічних</w:t>
-      </w:r>
-      <w:proofErr w:type="spellEnd"/>
-      <w:r>
-        <w:rPr>
-          <w:lang w:val="ru-RU"/>
-        </w:rPr>
-        <w:t xml:space="preserve"> </w:t>
+          <w:lang w:val="uk-UA"/>
+        </w:rPr>
+        <w:t>Результат виконання роботи</w:t>
+      </w:r>
+    </w:p>
+    <w:p>
+      <w:pPr>
+        <w:spacing w:after="0" w:line="240" w:lineRule="auto"/>
+        <w:ind w:firstLine="851"/>
+        <w:jc w:val="both"/>
+        <w:rPr>
+          <w:lang w:val="uk-UA"/>
+        </w:rPr>
+      </w:pPr>
+      <w:r>
+        <w:rPr>
+          <w:lang w:val="uk-UA"/>
+        </w:rPr>
+        <w:t xml:space="preserve">Після аналізу екологічних </w:t>
       </w:r>
       <w:hyperlink r:id="rId5" w:history="1">
-        <w:proofErr w:type="spellStart"/>
         <w:r>
           <w:rPr>
             <w:rStyle w:val="a6"/>
-            <w:lang w:val="ru-RU"/>
+            <w:lang w:val="uk-UA"/>
           </w:rPr>
-          <w:t>пасп</w:t>
+          <w:t>паспортів</w:t>
         </w:r>
-        <w:r>
-          <w:rPr>
-            <w:rStyle w:val="a6"/>
-            <w:lang w:val="ru-RU"/>
-          </w:rPr>
-          <w:t>о</w:t>
-        </w:r>
-        <w:r>
-          <w:rPr>
-            <w:rStyle w:val="a6"/>
-            <w:lang w:val="ru-RU"/>
-          </w:rPr>
-          <w:t>ртів</w:t>
-        </w:r>
-        <w:proofErr w:type="spellEnd"/>
       </w:hyperlink>
       <w:r>
         <w:rPr>
-          <w:lang w:val="ru-RU"/>
-        </w:rPr>
-        <w:t xml:space="preserve"> </w:t>
+          <w:lang w:val="uk-UA"/>
+        </w:rPr>
+        <w:t xml:space="preserve"> Чернігівської області було виявлено 3 об’</w:t>
+      </w:r>
+      <w:r>
+        <w:rPr>
+          <w:lang w:val="uk-UA"/>
+        </w:rPr>
+        <w:t xml:space="preserve">єкти, діяльність яких призводить до викиду забруднючих речовин. На основі проаналізованої інформації було створено таблицю в програмі </w:t>
       </w:r>
       <w:proofErr w:type="spellStart"/>
       <w:r>
-        <w:rPr>
-          <w:lang w:val="ru-RU"/>
-        </w:rPr>
-        <w:t>Чернігівської</w:t>
+        <w:t>Exel</w:t>
       </w:r>
       <w:proofErr w:type="spellEnd"/>
       <w:r>
         <w:rPr>
-          <w:lang w:val="ru-RU"/>
-        </w:rPr>
-        <w:t xml:space="preserve"> </w:t>
-      </w:r>
-      <w:proofErr w:type="spellStart"/>
-      <w:r>
-        <w:rPr>
-          <w:lang w:val="ru-RU"/>
-        </w:rPr>
-        <w:t>області</w:t>
-      </w:r>
-      <w:proofErr w:type="spellEnd"/>
-      <w:r>
-        <w:rPr>
-          <w:lang w:val="ru-RU"/>
-        </w:rPr>
-        <w:t xml:space="preserve"> </w:t>
-      </w:r>
-      <w:proofErr w:type="spellStart"/>
-      <w:r>
-        <w:rPr>
-          <w:lang w:val="ru-RU"/>
-        </w:rPr>
-        <w:t>було</w:t>
-      </w:r>
-      <w:proofErr w:type="spellEnd"/>
-      <w:r>
-        <w:rPr>
-          <w:lang w:val="ru-RU"/>
-        </w:rPr>
-        <w:t xml:space="preserve"> </w:t>
-      </w:r>
-      <w:proofErr w:type="spellStart"/>
-      <w:r>
-        <w:rPr>
-          <w:lang w:val="ru-RU"/>
-        </w:rPr>
-        <w:t>виявлено</w:t>
-      </w:r>
-      <w:proofErr w:type="spellEnd"/>
-      <w:r>
-        <w:rPr>
-          <w:lang w:val="ru-RU"/>
-        </w:rPr>
-        <w:t xml:space="preserve"> 3 об</w:t>
-      </w:r>
-      <w:r>
-        <w:rPr>
-          <w:lang w:val="ru-RU"/>
-        </w:rPr>
-        <w:t>’</w:t>
-      </w:r>
-      <w:proofErr w:type="spellStart"/>
-      <w:r>
-        <w:rPr>
-          <w:lang w:val="uk-UA"/>
-        </w:rPr>
-        <w:t>єкти</w:t>
-      </w:r>
-      <w:proofErr w:type="spellEnd"/>
-      <w:r>
-        <w:rPr>
-          <w:lang w:val="uk-UA"/>
-        </w:rPr>
-        <w:t xml:space="preserve">, діяльність яких призводить до викиду </w:t>
-      </w:r>
-      <w:proofErr w:type="spellStart"/>
-      <w:r>
-        <w:rPr>
-          <w:lang w:val="uk-UA"/>
-        </w:rPr>
-        <w:t>забруднючих</w:t>
-      </w:r>
-      <w:proofErr w:type="spellEnd"/>
-      <w:r>
-        <w:rPr>
-          <w:lang w:val="uk-UA"/>
-        </w:rPr>
-        <w:t xml:space="preserve"> речовин. На основі проаналізованої інформації було створено таблицю в програмі </w:t>
-      </w:r>
-      <w:proofErr w:type="spellStart"/>
-      <w:r>
-        <w:t>Exel</w:t>
-      </w:r>
-      <w:proofErr w:type="spellEnd"/>
-      <w:r>
-        <w:rPr>
           <w:lang w:val="uk-UA"/>
         </w:rPr>
         <w:t>, яка м</w:t>
@@ -1245,10 +825,11 @@
       </w:pPr>
       <w:r>
         <w:rPr>
-          <w:lang w:val="uk-UA"/>
+          <w:noProof/>
+          <w:lang w:val="uk-UA" w:eastAsia="uk-UA"/>
         </w:rPr>
         <w:drawing>
-          <wp:inline distT="0" distB="0" distL="0" distR="0" wp14:anchorId="472C259B" wp14:editId="4FC40B0A">
+          <wp:inline distT="0" distB="0" distL="0" distR="0" wp14:anchorId="2CD12AED" wp14:editId="6F6891FF">
             <wp:extent cx="6299835" cy="564515"/>
             <wp:effectExtent l="0" t="0" r="5715" b="6985"/>
             <wp:docPr id="1" name="Рисунок 1"/>
@@ -1286,6 +867,8 @@
     </w:p>
     <w:p>
       <w:pPr>
+        <w:spacing w:after="0" w:line="240" w:lineRule="auto"/>
+        <w:ind w:firstLine="851"/>
         <w:jc w:val="both"/>
         <w:rPr>
           <w:lang w:val="uk-UA"/>
@@ -1343,12 +926,13 @@
       </w:pPr>
       <w:r>
         <w:rPr>
-          <w:lang w:val="ru-RU"/>
+          <w:noProof/>
+          <w:lang w:val="uk-UA" w:eastAsia="uk-UA"/>
         </w:rPr>
         <w:drawing>
-          <wp:inline distT="0" distB="0" distL="0" distR="0" wp14:anchorId="54B36D53" wp14:editId="5163D340">
-            <wp:extent cx="6011114" cy="2829320"/>
-            <wp:effectExtent l="0" t="0" r="8890" b="9525"/>
+          <wp:inline distT="0" distB="0" distL="0" distR="0" wp14:anchorId="19B5E3EB" wp14:editId="71F560A5">
+            <wp:extent cx="6309360" cy="2969699"/>
+            <wp:effectExtent l="0" t="0" r="0" b="2540"/>
             <wp:docPr id="3" name="Рисунок 3"/>
             <wp:cNvGraphicFramePr>
               <a:graphicFrameLocks xmlns:a="http://schemas.openxmlformats.org/drawingml/2006/main" noChangeAspect="1"/>
@@ -1369,7 +953,7 @@
                   <pic:spPr>
                     <a:xfrm>
                       <a:off x="0" y="0"/>
-                      <a:ext cx="6011114" cy="2829320"/>
+                      <a:ext cx="6318486" cy="2973995"/>
                     </a:xfrm>
                     <a:prstGeom prst="rect">
                       <a:avLst/>
@@ -1383,12 +967,114 @@
       </w:r>
     </w:p>
     <w:p>
+      <w:pPr>
+        <w:spacing w:after="0" w:line="240" w:lineRule="auto"/>
+        <w:ind w:firstLine="851"/>
+        <w:jc w:val="both"/>
+        <w:rPr>
+          <w:lang w:val="ru-RU"/>
+        </w:rPr>
+      </w:pPr>
+      <w:r>
+        <w:rPr>
+          <w:lang w:val="ru-RU"/>
+        </w:rPr>
+        <w:t xml:space="preserve">Також було знайдено записи про найбільші викиди по кожному підприємству за останні 5 років (на даний час доступні дані тільки по 2022 рік включно) і на основі цього створено наступну таблицю: </w:t>
+      </w:r>
+    </w:p>
+    <w:p>
+      <w:pPr>
+        <w:spacing w:after="0" w:line="240" w:lineRule="auto"/>
+        <w:jc w:val="center"/>
+        <w:rPr>
+          <w:lang w:val="ru-RU"/>
+        </w:rPr>
+      </w:pPr>
+      <w:r>
+        <w:rPr>
+          <w:noProof/>
+          <w:lang w:val="uk-UA" w:eastAsia="uk-UA"/>
+        </w:rPr>
+        <w:lastRenderedPageBreak/>
+        <w:drawing>
+          <wp:inline distT="0" distB="0" distL="0" distR="0" wp14:anchorId="6D899592" wp14:editId="523BF727">
+            <wp:extent cx="6299835" cy="2195830"/>
+            <wp:effectExtent l="0" t="0" r="5715" b="0"/>
+            <wp:docPr id="4" name="Рисунок 4"/>
+            <wp:cNvGraphicFramePr>
+              <a:graphicFrameLocks xmlns:a="http://schemas.openxmlformats.org/drawingml/2006/main" noChangeAspect="1"/>
+            </wp:cNvGraphicFramePr>
+            <a:graphic xmlns:a="http://schemas.openxmlformats.org/drawingml/2006/main">
+              <a:graphicData uri="http://schemas.openxmlformats.org/drawingml/2006/picture">
+                <pic:pic xmlns:pic="http://schemas.openxmlformats.org/drawingml/2006/picture">
+                  <pic:nvPicPr>
+                    <pic:cNvPr id="1" name=""/>
+                    <pic:cNvPicPr/>
+                  </pic:nvPicPr>
+                  <pic:blipFill>
+                    <a:blip r:embed="rId8"/>
+                    <a:stretch>
+                      <a:fillRect/>
+                    </a:stretch>
+                  </pic:blipFill>
+                  <pic:spPr>
+                    <a:xfrm>
+                      <a:off x="0" y="0"/>
+                      <a:ext cx="6299835" cy="2195830"/>
+                    </a:xfrm>
+                    <a:prstGeom prst="rect">
+                      <a:avLst/>
+                    </a:prstGeom>
+                  </pic:spPr>
+                </pic:pic>
+              </a:graphicData>
+            </a:graphic>
+          </wp:inline>
+        </w:drawing>
+      </w:r>
+    </w:p>
+    <w:p>
+      <w:pPr>
+        <w:spacing w:after="0" w:line="240" w:lineRule="auto"/>
+        <w:ind w:firstLine="851"/>
+        <w:jc w:val="both"/>
+        <w:rPr>
+          <w:lang w:val="uk-UA"/>
+        </w:rPr>
+      </w:pPr>
+      <w:r>
+        <w:rPr>
+          <w:lang w:val="ru-RU"/>
+        </w:rPr>
+        <w:t xml:space="preserve">Наступним кроком було розроблено базу даних за допомогою </w:t>
+      </w:r>
+      <w:r>
+        <w:t>MySQL</w:t>
+      </w:r>
+      <w:r>
+        <w:rPr>
+          <w:lang w:val="ru-RU"/>
+        </w:rPr>
+        <w:t xml:space="preserve">. </w:t>
+      </w:r>
+      <w:r>
+        <w:rPr>
+          <w:lang w:val="uk-UA"/>
+        </w:rPr>
+        <w:t xml:space="preserve">Створено три таблиці </w:t>
+      </w:r>
+      <w:r>
+        <w:rPr>
+          <w:lang w:val="ru-RU"/>
+        </w:rPr>
+        <w:t xml:space="preserve">за </w:t>
+      </w:r>
       <w:proofErr w:type="spellStart"/>
       <w:r>
         <w:rPr>
           <w:lang w:val="ru-RU"/>
         </w:rPr>
-        <w:t>Наступним</w:t>
+        <w:t>допомогою</w:t>
       </w:r>
       <w:proofErr w:type="spellEnd"/>
       <w:r>
@@ -1397,78 +1083,190 @@
         </w:rPr>
         <w:t xml:space="preserve"> </w:t>
       </w:r>
+      <w:r>
+        <w:t>Django</w:t>
+      </w:r>
+      <w:r>
+        <w:rPr>
+          <w:lang w:val="ru-RU"/>
+        </w:rPr>
+        <w:t xml:space="preserve"> </w:t>
+      </w:r>
+      <w:r>
+        <w:t>ORM</w:t>
+      </w:r>
+      <w:r>
+        <w:rPr>
+          <w:lang w:val="ru-RU"/>
+        </w:rPr>
+        <w:t>: «</w:t>
+      </w:r>
+      <w:r>
+        <w:t>app</w:t>
+      </w:r>
+      <w:r>
+        <w:rPr>
+          <w:lang w:val="ru-RU"/>
+        </w:rPr>
+        <w:t>_</w:t>
+      </w:r>
+      <w:r>
+        <w:t>enterprise</w:t>
+      </w:r>
+      <w:r>
+        <w:rPr>
+          <w:lang w:val="ru-RU"/>
+        </w:rPr>
+        <w:t>», «</w:t>
+      </w:r>
+      <w:r>
+        <w:t>app</w:t>
+      </w:r>
+      <w:r>
+        <w:rPr>
+          <w:lang w:val="ru-RU"/>
+        </w:rPr>
+        <w:t>_</w:t>
+      </w:r>
+      <w:r>
+        <w:t>record</w:t>
+      </w:r>
+      <w:r>
+        <w:rPr>
+          <w:lang w:val="ru-RU"/>
+        </w:rPr>
+        <w:t xml:space="preserve">» </w:t>
+      </w:r>
+      <w:r>
+        <w:rPr>
+          <w:lang w:val="uk-UA"/>
+        </w:rPr>
+        <w:t xml:space="preserve">і </w:t>
+      </w:r>
+      <w:r>
+        <w:t>app</w:t>
+      </w:r>
+      <w:r>
+        <w:rPr>
+          <w:lang w:val="ru-RU"/>
+        </w:rPr>
+        <w:t>_</w:t>
+      </w:r>
       <w:proofErr w:type="spellStart"/>
       <w:r>
-        <w:rPr>
-          <w:lang w:val="ru-RU"/>
-        </w:rPr>
-        <w:t>кроком</w:t>
+        <w:t>polutions</w:t>
       </w:r>
       <w:proofErr w:type="spellEnd"/>
       <w:r>
         <w:rPr>
           <w:lang w:val="ru-RU"/>
         </w:rPr>
+        <w:t>.</w:t>
+      </w:r>
+      <w:r>
+        <w:rPr>
+          <w:lang w:val="uk-UA"/>
+        </w:rPr>
+        <w:t xml:space="preserve"> Концептуальна схема представлена на рисунку нижче.</w:t>
+      </w:r>
+      <w:r>
+        <w:rPr>
+          <w:lang w:val="ru-RU"/>
+        </w:rPr>
         <w:t xml:space="preserve"> </w:t>
       </w:r>
-      <w:proofErr w:type="spellStart"/>
-      <w:r>
-        <w:rPr>
-          <w:lang w:val="ru-RU"/>
-        </w:rPr>
-        <w:t>було</w:t>
-      </w:r>
-      <w:proofErr w:type="spellEnd"/>
+      <w:r>
+        <w:rPr>
+          <w:lang w:val="uk-UA"/>
+        </w:rPr>
+        <w:t>Згодом ця концепція може бути змінена або доповнена:</w:t>
+      </w:r>
+    </w:p>
+    <w:p>
+      <w:pPr>
+        <w:jc w:val="center"/>
+        <w:rPr>
+          <w:lang w:val="uk-UA"/>
+        </w:rPr>
+      </w:pPr>
+      <w:r>
+        <w:rPr>
+          <w:noProof/>
+          <w:lang w:val="uk-UA" w:eastAsia="uk-UA"/>
+        </w:rPr>
+        <w:drawing>
+          <wp:inline distT="0" distB="0" distL="0" distR="0" wp14:anchorId="61856969" wp14:editId="5629BD9B">
+            <wp:extent cx="4137660" cy="3540846"/>
+            <wp:effectExtent l="0" t="0" r="0" b="2540"/>
+            <wp:docPr id="2" name="Рисунок 2"/>
+            <wp:cNvGraphicFramePr>
+              <a:graphicFrameLocks xmlns:a="http://schemas.openxmlformats.org/drawingml/2006/main" noChangeAspect="1"/>
+            </wp:cNvGraphicFramePr>
+            <a:graphic xmlns:a="http://schemas.openxmlformats.org/drawingml/2006/main">
+              <a:graphicData uri="http://schemas.openxmlformats.org/drawingml/2006/picture">
+                <pic:pic xmlns:pic="http://schemas.openxmlformats.org/drawingml/2006/picture">
+                  <pic:nvPicPr>
+                    <pic:cNvPr id="1" name=""/>
+                    <pic:cNvPicPr/>
+                  </pic:nvPicPr>
+                  <pic:blipFill>
+                    <a:blip r:embed="rId9"/>
+                    <a:stretch>
+                      <a:fillRect/>
+                    </a:stretch>
+                  </pic:blipFill>
+                  <pic:spPr>
+                    <a:xfrm>
+                      <a:off x="0" y="0"/>
+                      <a:ext cx="4147586" cy="3549340"/>
+                    </a:xfrm>
+                    <a:prstGeom prst="rect">
+                      <a:avLst/>
+                    </a:prstGeom>
+                  </pic:spPr>
+                </pic:pic>
+              </a:graphicData>
+            </a:graphic>
+          </wp:inline>
+        </w:drawing>
+      </w:r>
+    </w:p>
+    <w:p>
+      <w:pPr>
+        <w:spacing w:after="0" w:line="240" w:lineRule="auto"/>
+        <w:ind w:firstLine="851"/>
+        <w:jc w:val="both"/>
+        <w:rPr>
+          <w:lang w:val="ru-RU"/>
+        </w:rPr>
+      </w:pPr>
+      <w:r>
+        <w:rPr>
+          <w:lang w:val="uk-UA"/>
+        </w:rPr>
+        <w:t xml:space="preserve">За допомогою </w:t>
+      </w:r>
+      <w:r>
+        <w:t>Django</w:t>
+      </w:r>
       <w:r>
         <w:rPr>
           <w:lang w:val="ru-RU"/>
         </w:rPr>
         <w:t xml:space="preserve"> </w:t>
       </w:r>
-      <w:proofErr w:type="spellStart"/>
-      <w:r>
-        <w:rPr>
-          <w:lang w:val="ru-RU"/>
-        </w:rPr>
-        <w:t>розроблен</w:t>
-      </w:r>
-      <w:bookmarkStart w:id="0" w:name="_GoBack"/>
-      <w:bookmarkEnd w:id="0"/>
-      <w:r>
-        <w:rPr>
-          <w:lang w:val="ru-RU"/>
-        </w:rPr>
-        <w:t>о</w:t>
-      </w:r>
-      <w:proofErr w:type="spellEnd"/>
-      <w:r>
-        <w:rPr>
-          <w:lang w:val="ru-RU"/>
-        </w:rPr>
-        <w:t xml:space="preserve"> базу </w:t>
-      </w:r>
-      <w:proofErr w:type="spellStart"/>
-      <w:r>
-        <w:rPr>
-          <w:lang w:val="ru-RU"/>
-        </w:rPr>
-        <w:t>даних</w:t>
-      </w:r>
-      <w:proofErr w:type="spellEnd"/>
-      <w:r>
-        <w:rPr>
-          <w:lang w:val="ru-RU"/>
-        </w:rPr>
-        <w:t xml:space="preserve"> за </w:t>
-      </w:r>
-      <w:proofErr w:type="spellStart"/>
-      <w:r>
-        <w:rPr>
-          <w:lang w:val="ru-RU"/>
-        </w:rPr>
-        <w:t>допомогою</w:t>
-      </w:r>
-      <w:proofErr w:type="spellEnd"/>
+      <w:r>
+        <w:t>ORM</w:t>
+      </w:r>
+      <w:r>
+        <w:rPr>
+          <w:lang w:val="uk-UA"/>
+        </w:rPr>
+        <w:t xml:space="preserve"> разом з </w:t>
+      </w:r>
+      <w:r>
+        <w:t>Python</w:t>
+      </w:r>
       <w:r>
         <w:rPr>
           <w:lang w:val="ru-RU"/>
@@ -1476,7 +1274,1151 @@
         <w:t xml:space="preserve"> </w:t>
       </w:r>
       <w:r>
-        <w:t>PostgreSQL.</w:t>
+        <w:rPr>
+          <w:lang w:val="ru-RU"/>
+        </w:rPr>
+        <w:t>було створено веб-сайт через який можна переглядати, редагувати та оновлювати дані в базі даних через інтерфейс.</w:t>
+      </w:r>
+    </w:p>
+    <w:p>
+      <w:pPr>
+        <w:spacing w:after="0" w:line="240" w:lineRule="auto"/>
+        <w:ind w:firstLine="851"/>
+        <w:jc w:val="both"/>
+        <w:rPr>
+          <w:b/>
+          <w:lang w:val="uk-UA"/>
+        </w:rPr>
+      </w:pPr>
+      <w:r>
+        <w:rPr>
+          <w:b/>
+          <w:lang w:val="ru-RU"/>
+        </w:rPr>
+        <w:t>Демонстрац</w:t>
+      </w:r>
+      <w:r>
+        <w:rPr>
+          <w:b/>
+          <w:lang w:val="uk-UA"/>
+        </w:rPr>
+        <w:t>ія Веб-застосунку:</w:t>
+      </w:r>
+    </w:p>
+    <w:p>
+      <w:pPr>
+        <w:spacing w:after="0" w:line="240" w:lineRule="auto"/>
+        <w:ind w:firstLine="851"/>
+        <w:jc w:val="both"/>
+        <w:rPr>
+          <w:rFonts w:cs="Times New Roman"/>
+          <w:szCs w:val="28"/>
+          <w:lang w:val="uk-UA"/>
+        </w:rPr>
+      </w:pPr>
+      <w:r>
+        <w:rPr>
+          <w:rFonts w:cs="Times New Roman"/>
+          <w:szCs w:val="28"/>
+          <w:lang w:val="uk-UA"/>
+        </w:rPr>
+        <w:t xml:space="preserve">Головна сторінка дозволяє </w:t>
+      </w:r>
+      <w:r>
+        <w:rPr>
+          <w:rFonts w:cs="Times New Roman"/>
+          <w:szCs w:val="28"/>
+          <w:lang w:val="uk-UA"/>
+        </w:rPr>
+        <w:t>перейти до інтерфейсу будь якої таблиці (</w:t>
+      </w:r>
+      <w:r>
+        <w:rPr>
+          <w:rFonts w:cs="Times New Roman"/>
+          <w:szCs w:val="28"/>
+        </w:rPr>
+        <w:t>enterprises</w:t>
+      </w:r>
+      <w:r>
+        <w:rPr>
+          <w:rFonts w:cs="Times New Roman"/>
+          <w:szCs w:val="28"/>
+          <w:lang w:val="uk-UA"/>
+        </w:rPr>
+        <w:t xml:space="preserve">, </w:t>
+      </w:r>
+      <w:r>
+        <w:rPr>
+          <w:rFonts w:cs="Times New Roman"/>
+          <w:szCs w:val="28"/>
+        </w:rPr>
+        <w:t>pollutants</w:t>
+      </w:r>
+      <w:r>
+        <w:rPr>
+          <w:rFonts w:cs="Times New Roman"/>
+          <w:szCs w:val="28"/>
+          <w:lang w:val="uk-UA"/>
+        </w:rPr>
+        <w:t xml:space="preserve">, </w:t>
+      </w:r>
+      <w:r>
+        <w:rPr>
+          <w:rFonts w:cs="Times New Roman"/>
+          <w:szCs w:val="28"/>
+        </w:rPr>
+        <w:t>records</w:t>
+      </w:r>
+      <w:r>
+        <w:rPr>
+          <w:rFonts w:cs="Times New Roman"/>
+          <w:szCs w:val="28"/>
+          <w:lang w:val="uk-UA"/>
+        </w:rPr>
+        <w:t>)</w:t>
+      </w:r>
+      <w:r>
+        <w:rPr>
+          <w:rFonts w:cs="Times New Roman"/>
+          <w:szCs w:val="28"/>
+          <w:lang w:val="uk-UA"/>
+        </w:rPr>
+        <w:t>:</w:t>
+      </w:r>
+    </w:p>
+    <w:p>
+      <w:pPr>
+        <w:spacing w:after="0" w:line="240" w:lineRule="auto"/>
+        <w:jc w:val="center"/>
+        <w:rPr>
+          <w:rFonts w:cs="Times New Roman"/>
+          <w:szCs w:val="28"/>
+          <w:lang w:val="uk-UA"/>
+        </w:rPr>
+      </w:pPr>
+      <w:r>
+        <w:rPr>
+          <w:rFonts w:cs="Times New Roman"/>
+          <w:noProof/>
+          <w:szCs w:val="28"/>
+          <w:lang w:val="uk-UA" w:eastAsia="uk-UA"/>
+        </w:rPr>
+        <w:lastRenderedPageBreak/>
+        <w:drawing>
+          <wp:inline distT="0" distB="0" distL="0" distR="0" wp14:anchorId="44983718" wp14:editId="59804FE9">
+            <wp:extent cx="4608775" cy="2987040"/>
+            <wp:effectExtent l="19050" t="19050" r="20955" b="22860"/>
+            <wp:docPr id="5" name="Picture 5"/>
+            <wp:cNvGraphicFramePr>
+              <a:graphicFrameLocks xmlns:a="http://schemas.openxmlformats.org/drawingml/2006/main" noChangeAspect="1"/>
+            </wp:cNvGraphicFramePr>
+            <a:graphic xmlns:a="http://schemas.openxmlformats.org/drawingml/2006/main">
+              <a:graphicData uri="http://schemas.openxmlformats.org/drawingml/2006/picture">
+                <pic:pic xmlns:pic="http://schemas.openxmlformats.org/drawingml/2006/picture">
+                  <pic:nvPicPr>
+                    <pic:cNvPr id="1" name=""/>
+                    <pic:cNvPicPr/>
+                  </pic:nvPicPr>
+                  <pic:blipFill>
+                    <a:blip r:embed="rId10"/>
+                    <a:stretch>
+                      <a:fillRect/>
+                    </a:stretch>
+                  </pic:blipFill>
+                  <pic:spPr>
+                    <a:xfrm>
+                      <a:off x="0" y="0"/>
+                      <a:ext cx="4612530" cy="2989474"/>
+                    </a:xfrm>
+                    <a:prstGeom prst="rect">
+                      <a:avLst/>
+                    </a:prstGeom>
+                    <a:ln>
+                      <a:solidFill>
+                        <a:schemeClr val="tx1"/>
+                      </a:solidFill>
+                    </a:ln>
+                  </pic:spPr>
+                </pic:pic>
+              </a:graphicData>
+            </a:graphic>
+          </wp:inline>
+        </w:drawing>
+      </w:r>
+    </w:p>
+    <w:p>
+      <w:pPr>
+        <w:spacing w:after="0" w:line="240" w:lineRule="auto"/>
+        <w:ind w:firstLine="851"/>
+        <w:jc w:val="both"/>
+        <w:rPr>
+          <w:rFonts w:cs="Times New Roman"/>
+          <w:szCs w:val="28"/>
+          <w:lang w:val="ru-RU"/>
+        </w:rPr>
+      </w:pPr>
+      <w:r>
+        <w:rPr>
+          <w:rFonts w:cs="Times New Roman"/>
+          <w:szCs w:val="28"/>
+          <w:lang w:val="ru-RU"/>
+        </w:rPr>
+        <w:t>Після вибору таблиці</w:t>
+      </w:r>
+      <w:r>
+        <w:rPr>
+          <w:rFonts w:cs="Times New Roman"/>
+          <w:szCs w:val="28"/>
+          <w:lang w:val="ru-RU"/>
+        </w:rPr>
+        <w:t xml:space="preserve"> (стор</w:t>
+      </w:r>
+      <w:r>
+        <w:rPr>
+          <w:rFonts w:cs="Times New Roman"/>
+          <w:szCs w:val="28"/>
+          <w:lang w:val="uk-UA"/>
+        </w:rPr>
+        <w:t>інки</w:t>
+      </w:r>
+      <w:r>
+        <w:rPr>
+          <w:rFonts w:cs="Times New Roman"/>
+          <w:szCs w:val="28"/>
+          <w:lang w:val="ru-RU"/>
+        </w:rPr>
+        <w:t>)</w:t>
+      </w:r>
+      <w:r>
+        <w:rPr>
+          <w:rFonts w:cs="Times New Roman"/>
+          <w:szCs w:val="28"/>
+          <w:lang w:val="ru-RU"/>
+        </w:rPr>
+        <w:t xml:space="preserve"> є можливість додавати нові записи вручну</w:t>
+      </w:r>
+      <w:r>
+        <w:rPr>
+          <w:rFonts w:cs="Times New Roman"/>
+          <w:szCs w:val="28"/>
+          <w:lang w:val="ru-RU"/>
+        </w:rPr>
+        <w:t>, а також переглянути всі існуючі записи</w:t>
+      </w:r>
+      <w:r>
+        <w:rPr>
+          <w:rFonts w:cs="Times New Roman"/>
+          <w:szCs w:val="28"/>
+          <w:lang w:val="ru-RU"/>
+        </w:rPr>
+        <w:t>:</w:t>
+      </w:r>
+    </w:p>
+    <w:p>
+      <w:pPr>
+        <w:spacing w:after="0" w:line="240" w:lineRule="auto"/>
+        <w:jc w:val="center"/>
+        <w:rPr>
+          <w:rFonts w:cs="Times New Roman"/>
+          <w:szCs w:val="28"/>
+        </w:rPr>
+      </w:pPr>
+      <w:r>
+        <w:rPr>
+          <w:rFonts w:cs="Times New Roman"/>
+          <w:noProof/>
+          <w:szCs w:val="28"/>
+          <w:lang w:val="uk-UA" w:eastAsia="uk-UA"/>
+        </w:rPr>
+        <w:drawing>
+          <wp:inline distT="0" distB="0" distL="0" distR="0" wp14:anchorId="5553EF9B" wp14:editId="67E5EA68">
+            <wp:extent cx="4198620" cy="2105023"/>
+            <wp:effectExtent l="0" t="0" r="0" b="0"/>
+            <wp:docPr id="6" name="Picture 6"/>
+            <wp:cNvGraphicFramePr>
+              <a:graphicFrameLocks xmlns:a="http://schemas.openxmlformats.org/drawingml/2006/main" noChangeAspect="1"/>
+            </wp:cNvGraphicFramePr>
+            <a:graphic xmlns:a="http://schemas.openxmlformats.org/drawingml/2006/main">
+              <a:graphicData uri="http://schemas.openxmlformats.org/drawingml/2006/picture">
+                <pic:pic xmlns:pic="http://schemas.openxmlformats.org/drawingml/2006/picture">
+                  <pic:nvPicPr>
+                    <pic:cNvPr id="1" name=""/>
+                    <pic:cNvPicPr/>
+                  </pic:nvPicPr>
+                  <pic:blipFill>
+                    <a:blip r:embed="rId11"/>
+                    <a:stretch>
+                      <a:fillRect/>
+                    </a:stretch>
+                  </pic:blipFill>
+                  <pic:spPr>
+                    <a:xfrm>
+                      <a:off x="0" y="0"/>
+                      <a:ext cx="4205294" cy="2108369"/>
+                    </a:xfrm>
+                    <a:prstGeom prst="rect">
+                      <a:avLst/>
+                    </a:prstGeom>
+                  </pic:spPr>
+                </pic:pic>
+              </a:graphicData>
+            </a:graphic>
+          </wp:inline>
+        </w:drawing>
+      </w:r>
+    </w:p>
+    <w:p>
+      <w:pPr>
+        <w:spacing w:after="0" w:line="240" w:lineRule="auto"/>
+        <w:jc w:val="center"/>
+        <w:rPr>
+          <w:rFonts w:cs="Times New Roman"/>
+          <w:szCs w:val="28"/>
+        </w:rPr>
+      </w:pPr>
+      <w:r>
+        <w:rPr>
+          <w:rFonts w:cs="Times New Roman"/>
+          <w:noProof/>
+          <w:szCs w:val="28"/>
+          <w:lang w:val="uk-UA" w:eastAsia="uk-UA"/>
+        </w:rPr>
+        <w:drawing>
+          <wp:inline distT="0" distB="0" distL="0" distR="0" wp14:anchorId="13F34E53" wp14:editId="7881B8DA">
+            <wp:extent cx="4145280" cy="2054882"/>
+            <wp:effectExtent l="0" t="0" r="7620" b="2540"/>
+            <wp:docPr id="7" name="Picture 7"/>
+            <wp:cNvGraphicFramePr>
+              <a:graphicFrameLocks xmlns:a="http://schemas.openxmlformats.org/drawingml/2006/main" noChangeAspect="1"/>
+            </wp:cNvGraphicFramePr>
+            <a:graphic xmlns:a="http://schemas.openxmlformats.org/drawingml/2006/main">
+              <a:graphicData uri="http://schemas.openxmlformats.org/drawingml/2006/picture">
+                <pic:pic xmlns:pic="http://schemas.openxmlformats.org/drawingml/2006/picture">
+                  <pic:nvPicPr>
+                    <pic:cNvPr id="1" name=""/>
+                    <pic:cNvPicPr/>
+                  </pic:nvPicPr>
+                  <pic:blipFill>
+                    <a:blip r:embed="rId12"/>
+                    <a:stretch>
+                      <a:fillRect/>
+                    </a:stretch>
+                  </pic:blipFill>
+                  <pic:spPr>
+                    <a:xfrm>
+                      <a:off x="0" y="0"/>
+                      <a:ext cx="4150130" cy="2057286"/>
+                    </a:xfrm>
+                    <a:prstGeom prst="rect">
+                      <a:avLst/>
+                    </a:prstGeom>
+                  </pic:spPr>
+                </pic:pic>
+              </a:graphicData>
+            </a:graphic>
+          </wp:inline>
+        </w:drawing>
+      </w:r>
+    </w:p>
+    <w:p>
+      <w:pPr>
+        <w:spacing w:after="0" w:line="240" w:lineRule="auto"/>
+        <w:ind w:firstLine="851"/>
+        <w:jc w:val="both"/>
+        <w:rPr>
+          <w:lang w:val="ru-RU"/>
+        </w:rPr>
+      </w:pPr>
+    </w:p>
+    <w:p>
+      <w:pPr>
+        <w:spacing w:after="0" w:line="240" w:lineRule="auto"/>
+        <w:ind w:firstLine="851"/>
+        <w:jc w:val="both"/>
+        <w:rPr>
+          <w:lang w:val="ru-RU"/>
+        </w:rPr>
+      </w:pPr>
+    </w:p>
+    <w:p>
+      <w:pPr>
+        <w:spacing w:after="0" w:line="240" w:lineRule="auto"/>
+        <w:ind w:firstLine="851"/>
+        <w:jc w:val="both"/>
+        <w:rPr>
+          <w:rFonts w:cs="Times New Roman"/>
+          <w:szCs w:val="28"/>
+          <w:lang w:val="ru-RU"/>
+        </w:rPr>
+      </w:pPr>
+      <w:r>
+        <w:rPr>
+          <w:rFonts w:cs="Times New Roman"/>
+          <w:szCs w:val="28"/>
+          <w:lang w:val="ru-RU"/>
+        </w:rPr>
+        <w:t xml:space="preserve">Якщо перейдемо до середовища БД </w:t>
+      </w:r>
+      <w:r>
+        <w:rPr>
+          <w:rFonts w:cs="Times New Roman"/>
+          <w:szCs w:val="28"/>
+        </w:rPr>
+        <w:t>Workbench</w:t>
+      </w:r>
+      <w:r>
+        <w:rPr>
+          <w:rFonts w:cs="Times New Roman"/>
+          <w:szCs w:val="28"/>
+          <w:lang w:val="ru-RU"/>
+        </w:rPr>
+        <w:t xml:space="preserve"> </w:t>
+      </w:r>
+      <w:r>
+        <w:rPr>
+          <w:rFonts w:cs="Times New Roman"/>
+          <w:szCs w:val="28"/>
+        </w:rPr>
+        <w:t>MySQL</w:t>
+      </w:r>
+      <w:r>
+        <w:rPr>
+          <w:rFonts w:cs="Times New Roman"/>
+          <w:szCs w:val="28"/>
+          <w:lang w:val="ru-RU"/>
+        </w:rPr>
+        <w:t xml:space="preserve"> бачимо, що в дані </w:t>
+      </w:r>
+      <w:r>
+        <w:rPr>
+          <w:rFonts w:cs="Times New Roman"/>
+          <w:szCs w:val="28"/>
+          <w:lang w:val="ru-RU"/>
+        </w:rPr>
+        <w:t>в таблицю було успішно передано:</w:t>
+      </w:r>
+    </w:p>
+    <w:p>
+      <w:pPr>
+        <w:spacing w:after="0" w:line="240" w:lineRule="auto"/>
+        <w:jc w:val="center"/>
+        <w:rPr>
+          <w:rFonts w:cs="Times New Roman"/>
+          <w:szCs w:val="28"/>
+          <w:lang w:val="ru-RU"/>
+        </w:rPr>
+      </w:pPr>
+      <w:r>
+        <w:rPr>
+          <w:rFonts w:cs="Times New Roman"/>
+          <w:noProof/>
+          <w:szCs w:val="28"/>
+          <w:lang w:val="uk-UA" w:eastAsia="uk-UA"/>
+        </w:rPr>
+        <w:drawing>
+          <wp:inline distT="0" distB="0" distL="0" distR="0" wp14:anchorId="37E9E0A3" wp14:editId="4C851E42">
+            <wp:extent cx="2987040" cy="705426"/>
+            <wp:effectExtent l="0" t="0" r="3810" b="0"/>
+            <wp:docPr id="9" name="Picture 9"/>
+            <wp:cNvGraphicFramePr>
+              <a:graphicFrameLocks xmlns:a="http://schemas.openxmlformats.org/drawingml/2006/main" noChangeAspect="1"/>
+            </wp:cNvGraphicFramePr>
+            <a:graphic xmlns:a="http://schemas.openxmlformats.org/drawingml/2006/main">
+              <a:graphicData uri="http://schemas.openxmlformats.org/drawingml/2006/picture">
+                <pic:pic xmlns:pic="http://schemas.openxmlformats.org/drawingml/2006/picture">
+                  <pic:nvPicPr>
+                    <pic:cNvPr id="1" name=""/>
+                    <pic:cNvPicPr/>
+                  </pic:nvPicPr>
+                  <pic:blipFill>
+                    <a:blip r:embed="rId13"/>
+                    <a:stretch>
+                      <a:fillRect/>
+                    </a:stretch>
+                  </pic:blipFill>
+                  <pic:spPr>
+                    <a:xfrm>
+                      <a:off x="0" y="0"/>
+                      <a:ext cx="3001084" cy="708743"/>
+                    </a:xfrm>
+                    <a:prstGeom prst="rect">
+                      <a:avLst/>
+                    </a:prstGeom>
+                  </pic:spPr>
+                </pic:pic>
+              </a:graphicData>
+            </a:graphic>
+          </wp:inline>
+        </w:drawing>
+      </w:r>
+    </w:p>
+    <w:p>
+      <w:pPr>
+        <w:spacing w:after="0" w:line="240" w:lineRule="auto"/>
+        <w:jc w:val="both"/>
+        <w:rPr>
+          <w:lang w:val="uk-UA"/>
+        </w:rPr>
+      </w:pPr>
+      <w:r>
+        <w:rPr>
+          <w:lang w:val="uk-UA"/>
+        </w:rPr>
+        <w:lastRenderedPageBreak/>
+        <w:tab/>
+        <w:t>Також при переході на конкретний запис можемо його видалити або редагувати. Для демонстрації, спочатку редагуємо створений тестовий запис, а потім видалимо його:</w:t>
+      </w:r>
+    </w:p>
+    <w:p>
+      <w:pPr>
+        <w:spacing w:after="0" w:line="240" w:lineRule="auto"/>
+        <w:jc w:val="both"/>
+      </w:pPr>
+      <w:r>
+        <w:rPr>
+          <w:noProof/>
+          <w:lang w:val="uk-UA" w:eastAsia="uk-UA"/>
+        </w:rPr>
+        <w:drawing>
+          <wp:inline distT="0" distB="0" distL="0" distR="0" wp14:anchorId="44133E33" wp14:editId="36088C05">
+            <wp:extent cx="6299835" cy="2374900"/>
+            <wp:effectExtent l="0" t="0" r="5715" b="6350"/>
+            <wp:docPr id="10" name="Picture 10"/>
+            <wp:cNvGraphicFramePr>
+              <a:graphicFrameLocks xmlns:a="http://schemas.openxmlformats.org/drawingml/2006/main" noChangeAspect="1"/>
+            </wp:cNvGraphicFramePr>
+            <a:graphic xmlns:a="http://schemas.openxmlformats.org/drawingml/2006/main">
+              <a:graphicData uri="http://schemas.openxmlformats.org/drawingml/2006/picture">
+                <pic:pic xmlns:pic="http://schemas.openxmlformats.org/drawingml/2006/picture">
+                  <pic:nvPicPr>
+                    <pic:cNvPr id="1" name=""/>
+                    <pic:cNvPicPr/>
+                  </pic:nvPicPr>
+                  <pic:blipFill>
+                    <a:blip r:embed="rId14"/>
+                    <a:stretch>
+                      <a:fillRect/>
+                    </a:stretch>
+                  </pic:blipFill>
+                  <pic:spPr>
+                    <a:xfrm>
+                      <a:off x="0" y="0"/>
+                      <a:ext cx="6299835" cy="2374900"/>
+                    </a:xfrm>
+                    <a:prstGeom prst="rect">
+                      <a:avLst/>
+                    </a:prstGeom>
+                  </pic:spPr>
+                </pic:pic>
+              </a:graphicData>
+            </a:graphic>
+          </wp:inline>
+        </w:drawing>
+      </w:r>
+    </w:p>
+    <w:p>
+      <w:pPr>
+        <w:spacing w:after="0" w:line="240" w:lineRule="auto"/>
+        <w:jc w:val="center"/>
+      </w:pPr>
+      <w:r>
+        <w:rPr>
+          <w:noProof/>
+          <w:lang w:val="uk-UA" w:eastAsia="uk-UA"/>
+        </w:rPr>
+        <w:drawing>
+          <wp:inline distT="0" distB="0" distL="0" distR="0" wp14:anchorId="5AD6933C" wp14:editId="74DB533D">
+            <wp:extent cx="4667901" cy="962159"/>
+            <wp:effectExtent l="0" t="0" r="0" b="9525"/>
+            <wp:docPr id="11" name="Picture 11"/>
+            <wp:cNvGraphicFramePr>
+              <a:graphicFrameLocks xmlns:a="http://schemas.openxmlformats.org/drawingml/2006/main" noChangeAspect="1"/>
+            </wp:cNvGraphicFramePr>
+            <a:graphic xmlns:a="http://schemas.openxmlformats.org/drawingml/2006/main">
+              <a:graphicData uri="http://schemas.openxmlformats.org/drawingml/2006/picture">
+                <pic:pic xmlns:pic="http://schemas.openxmlformats.org/drawingml/2006/picture">
+                  <pic:nvPicPr>
+                    <pic:cNvPr id="1" name=""/>
+                    <pic:cNvPicPr/>
+                  </pic:nvPicPr>
+                  <pic:blipFill>
+                    <a:blip r:embed="rId15"/>
+                    <a:stretch>
+                      <a:fillRect/>
+                    </a:stretch>
+                  </pic:blipFill>
+                  <pic:spPr>
+                    <a:xfrm>
+                      <a:off x="0" y="0"/>
+                      <a:ext cx="4667901" cy="962159"/>
+                    </a:xfrm>
+                    <a:prstGeom prst="rect">
+                      <a:avLst/>
+                    </a:prstGeom>
+                  </pic:spPr>
+                </pic:pic>
+              </a:graphicData>
+            </a:graphic>
+          </wp:inline>
+        </w:drawing>
+      </w:r>
+    </w:p>
+    <w:p>
+      <w:pPr>
+        <w:spacing w:after="0" w:line="240" w:lineRule="auto"/>
+        <w:ind w:firstLine="851"/>
+        <w:jc w:val="both"/>
+      </w:pPr>
+    </w:p>
+    <w:p>
+      <w:pPr>
+        <w:spacing w:after="0" w:line="240" w:lineRule="auto"/>
+        <w:ind w:firstLine="851"/>
+        <w:jc w:val="both"/>
+      </w:pPr>
+    </w:p>
+    <w:p>
+      <w:pPr>
+        <w:spacing w:after="0" w:line="240" w:lineRule="auto"/>
+        <w:ind w:firstLine="851"/>
+        <w:jc w:val="both"/>
+      </w:pPr>
+    </w:p>
+    <w:p>
+      <w:pPr>
+        <w:spacing w:after="0" w:line="240" w:lineRule="auto"/>
+        <w:jc w:val="center"/>
+      </w:pPr>
+      <w:r>
+        <w:rPr>
+          <w:noProof/>
+          <w:lang w:val="uk-UA" w:eastAsia="uk-UA"/>
+        </w:rPr>
+        <w:drawing>
+          <wp:inline distT="0" distB="0" distL="0" distR="0" wp14:anchorId="1ED905F5" wp14:editId="2CAC1CD9">
+            <wp:extent cx="4784184" cy="1844040"/>
+            <wp:effectExtent l="0" t="0" r="0" b="3810"/>
+            <wp:docPr id="12" name="Picture 12"/>
+            <wp:cNvGraphicFramePr>
+              <a:graphicFrameLocks xmlns:a="http://schemas.openxmlformats.org/drawingml/2006/main" noChangeAspect="1"/>
+            </wp:cNvGraphicFramePr>
+            <a:graphic xmlns:a="http://schemas.openxmlformats.org/drawingml/2006/main">
+              <a:graphicData uri="http://schemas.openxmlformats.org/drawingml/2006/picture">
+                <pic:pic xmlns:pic="http://schemas.openxmlformats.org/drawingml/2006/picture">
+                  <pic:nvPicPr>
+                    <pic:cNvPr id="1" name=""/>
+                    <pic:cNvPicPr/>
+                  </pic:nvPicPr>
+                  <pic:blipFill>
+                    <a:blip r:embed="rId16"/>
+                    <a:stretch>
+                      <a:fillRect/>
+                    </a:stretch>
+                  </pic:blipFill>
+                  <pic:spPr>
+                    <a:xfrm>
+                      <a:off x="0" y="0"/>
+                      <a:ext cx="4786877" cy="1845078"/>
+                    </a:xfrm>
+                    <a:prstGeom prst="rect">
+                      <a:avLst/>
+                    </a:prstGeom>
+                  </pic:spPr>
+                </pic:pic>
+              </a:graphicData>
+            </a:graphic>
+          </wp:inline>
+        </w:drawing>
+      </w:r>
+    </w:p>
+    <w:p>
+      <w:pPr>
+        <w:spacing w:after="0" w:line="240" w:lineRule="auto"/>
+        <w:jc w:val="center"/>
+      </w:pPr>
+      <w:r>
+        <w:rPr>
+          <w:noProof/>
+          <w:lang w:val="uk-UA" w:eastAsia="uk-UA"/>
+        </w:rPr>
+        <w:drawing>
+          <wp:inline distT="0" distB="0" distL="0" distR="0" wp14:anchorId="68AFFEC4" wp14:editId="42CD97C5">
+            <wp:extent cx="5172797" cy="1095528"/>
+            <wp:effectExtent l="0" t="0" r="8890" b="9525"/>
+            <wp:docPr id="13" name="Picture 13"/>
+            <wp:cNvGraphicFramePr>
+              <a:graphicFrameLocks xmlns:a="http://schemas.openxmlformats.org/drawingml/2006/main" noChangeAspect="1"/>
+            </wp:cNvGraphicFramePr>
+            <a:graphic xmlns:a="http://schemas.openxmlformats.org/drawingml/2006/main">
+              <a:graphicData uri="http://schemas.openxmlformats.org/drawingml/2006/picture">
+                <pic:pic xmlns:pic="http://schemas.openxmlformats.org/drawingml/2006/picture">
+                  <pic:nvPicPr>
+                    <pic:cNvPr id="1" name=""/>
+                    <pic:cNvPicPr/>
+                  </pic:nvPicPr>
+                  <pic:blipFill>
+                    <a:blip r:embed="rId17"/>
+                    <a:stretch>
+                      <a:fillRect/>
+                    </a:stretch>
+                  </pic:blipFill>
+                  <pic:spPr>
+                    <a:xfrm>
+                      <a:off x="0" y="0"/>
+                      <a:ext cx="5172797" cy="1095528"/>
+                    </a:xfrm>
+                    <a:prstGeom prst="rect">
+                      <a:avLst/>
+                    </a:prstGeom>
+                  </pic:spPr>
+                </pic:pic>
+              </a:graphicData>
+            </a:graphic>
+          </wp:inline>
+        </w:drawing>
+      </w:r>
+    </w:p>
+    <w:p>
+      <w:pPr>
+        <w:spacing w:after="0" w:line="240" w:lineRule="auto"/>
+        <w:ind w:firstLine="851"/>
+        <w:jc w:val="both"/>
+        <w:rPr>
+          <w:rFonts w:cs="Times New Roman"/>
+          <w:b/>
+          <w:bCs/>
+          <w:szCs w:val="28"/>
+          <w:lang w:val="ru-RU"/>
+        </w:rPr>
+      </w:pPr>
+      <w:r>
+        <w:rPr>
+          <w:rFonts w:cs="Times New Roman"/>
+          <w:b/>
+          <w:bCs/>
+          <w:szCs w:val="28"/>
+          <w:lang w:val="ru-RU"/>
+        </w:rPr>
+        <w:t>Лістинг програми:</w:t>
+      </w:r>
+    </w:p>
+    <w:p>
+      <w:pPr>
+        <w:spacing w:after="0" w:line="240" w:lineRule="auto"/>
+        <w:ind w:firstLine="851"/>
+        <w:jc w:val="both"/>
+        <w:rPr>
+          <w:lang w:val="uk-UA"/>
+        </w:rPr>
+      </w:pPr>
+      <w:r>
+        <w:rPr>
+          <w:lang w:val="ru-RU"/>
+        </w:rPr>
+        <w:t xml:space="preserve"> </w:t>
+      </w:r>
+      <w:r>
+        <w:rPr>
+          <w:lang w:val="uk-UA"/>
+        </w:rPr>
+        <w:t>Моделі:</w:t>
+      </w:r>
+    </w:p>
+    <w:p>
+      <w:pPr>
+        <w:spacing w:after="0" w:line="240" w:lineRule="auto"/>
+        <w:jc w:val="center"/>
+        <w:rPr>
+          <w:lang w:val="uk-UA"/>
+        </w:rPr>
+      </w:pPr>
+      <w:r>
+        <w:rPr>
+          <w:noProof/>
+          <w:lang w:val="uk-UA" w:eastAsia="uk-UA"/>
+        </w:rPr>
+        <w:lastRenderedPageBreak/>
+        <w:drawing>
+          <wp:inline distT="0" distB="0" distL="0" distR="0" wp14:anchorId="7AA9BC52" wp14:editId="49686F53">
+            <wp:extent cx="4182549" cy="3573780"/>
+            <wp:effectExtent l="0" t="0" r="8890" b="7620"/>
+            <wp:docPr id="14" name="Picture 14"/>
+            <wp:cNvGraphicFramePr>
+              <a:graphicFrameLocks xmlns:a="http://schemas.openxmlformats.org/drawingml/2006/main" noChangeAspect="1"/>
+            </wp:cNvGraphicFramePr>
+            <a:graphic xmlns:a="http://schemas.openxmlformats.org/drawingml/2006/main">
+              <a:graphicData uri="http://schemas.openxmlformats.org/drawingml/2006/picture">
+                <pic:pic xmlns:pic="http://schemas.openxmlformats.org/drawingml/2006/picture">
+                  <pic:nvPicPr>
+                    <pic:cNvPr id="1" name=""/>
+                    <pic:cNvPicPr/>
+                  </pic:nvPicPr>
+                  <pic:blipFill>
+                    <a:blip r:embed="rId18"/>
+                    <a:stretch>
+                      <a:fillRect/>
+                    </a:stretch>
+                  </pic:blipFill>
+                  <pic:spPr>
+                    <a:xfrm>
+                      <a:off x="0" y="0"/>
+                      <a:ext cx="4187563" cy="3578064"/>
+                    </a:xfrm>
+                    <a:prstGeom prst="rect">
+                      <a:avLst/>
+                    </a:prstGeom>
+                  </pic:spPr>
+                </pic:pic>
+              </a:graphicData>
+            </a:graphic>
+          </wp:inline>
+        </w:drawing>
+      </w:r>
+    </w:p>
+    <w:p>
+      <w:pPr>
+        <w:spacing w:after="0" w:line="240" w:lineRule="auto"/>
+      </w:pPr>
+      <w:r>
+        <w:t xml:space="preserve">CRUD </w:t>
+      </w:r>
+      <w:r>
+        <w:rPr>
+          <w:lang w:val="uk-UA"/>
+        </w:rPr>
+        <w:t xml:space="preserve">інтерфейс для </w:t>
+      </w:r>
+      <w:r>
+        <w:t>pollutants:</w:t>
+      </w:r>
+    </w:p>
+    <w:p>
+      <w:pPr>
+        <w:spacing w:after="0" w:line="240" w:lineRule="auto"/>
+        <w:jc w:val="center"/>
+      </w:pPr>
+      <w:r>
+        <w:rPr>
+          <w:noProof/>
+          <w:lang w:val="uk-UA" w:eastAsia="uk-UA"/>
+        </w:rPr>
+        <w:drawing>
+          <wp:inline distT="0" distB="0" distL="0" distR="0" wp14:anchorId="1D3C47C1" wp14:editId="51CAF921">
+            <wp:extent cx="3617222" cy="2880360"/>
+            <wp:effectExtent l="0" t="0" r="2540" b="0"/>
+            <wp:docPr id="15" name="Picture 15"/>
+            <wp:cNvGraphicFramePr>
+              <a:graphicFrameLocks xmlns:a="http://schemas.openxmlformats.org/drawingml/2006/main" noChangeAspect="1"/>
+            </wp:cNvGraphicFramePr>
+            <a:graphic xmlns:a="http://schemas.openxmlformats.org/drawingml/2006/main">
+              <a:graphicData uri="http://schemas.openxmlformats.org/drawingml/2006/picture">
+                <pic:pic xmlns:pic="http://schemas.openxmlformats.org/drawingml/2006/picture">
+                  <pic:nvPicPr>
+                    <pic:cNvPr id="1" name=""/>
+                    <pic:cNvPicPr/>
+                  </pic:nvPicPr>
+                  <pic:blipFill>
+                    <a:blip r:embed="rId19"/>
+                    <a:stretch>
+                      <a:fillRect/>
+                    </a:stretch>
+                  </pic:blipFill>
+                  <pic:spPr>
+                    <a:xfrm>
+                      <a:off x="0" y="0"/>
+                      <a:ext cx="3620702" cy="2883131"/>
+                    </a:xfrm>
+                    <a:prstGeom prst="rect">
+                      <a:avLst/>
+                    </a:prstGeom>
+                  </pic:spPr>
+                </pic:pic>
+              </a:graphicData>
+            </a:graphic>
+          </wp:inline>
+        </w:drawing>
+      </w:r>
+    </w:p>
+    <w:p>
+      <w:pPr>
+        <w:spacing w:after="0" w:line="240" w:lineRule="auto"/>
+        <w:jc w:val="center"/>
+      </w:pPr>
+      <w:r>
+        <w:rPr>
+          <w:noProof/>
+          <w:lang w:val="uk-UA" w:eastAsia="uk-UA"/>
+        </w:rPr>
+        <w:drawing>
+          <wp:inline distT="0" distB="0" distL="0" distR="0" wp14:anchorId="763A5B20" wp14:editId="62F222E7">
+            <wp:extent cx="3649980" cy="2474157"/>
+            <wp:effectExtent l="0" t="0" r="7620" b="2540"/>
+            <wp:docPr id="18" name="Picture 18"/>
+            <wp:cNvGraphicFramePr>
+              <a:graphicFrameLocks xmlns:a="http://schemas.openxmlformats.org/drawingml/2006/main" noChangeAspect="1"/>
+            </wp:cNvGraphicFramePr>
+            <a:graphic xmlns:a="http://schemas.openxmlformats.org/drawingml/2006/main">
+              <a:graphicData uri="http://schemas.openxmlformats.org/drawingml/2006/picture">
+                <pic:pic xmlns:pic="http://schemas.openxmlformats.org/drawingml/2006/picture">
+                  <pic:nvPicPr>
+                    <pic:cNvPr id="1" name=""/>
+                    <pic:cNvPicPr/>
+                  </pic:nvPicPr>
+                  <pic:blipFill>
+                    <a:blip r:embed="rId20"/>
+                    <a:stretch>
+                      <a:fillRect/>
+                    </a:stretch>
+                  </pic:blipFill>
+                  <pic:spPr>
+                    <a:xfrm>
+                      <a:off x="0" y="0"/>
+                      <a:ext cx="3657329" cy="2479138"/>
+                    </a:xfrm>
+                    <a:prstGeom prst="rect">
+                      <a:avLst/>
+                    </a:prstGeom>
+                  </pic:spPr>
+                </pic:pic>
+              </a:graphicData>
+            </a:graphic>
+          </wp:inline>
+        </w:drawing>
+      </w:r>
+    </w:p>
+    <w:p>
+      <w:pPr>
+        <w:spacing w:after="0" w:line="240" w:lineRule="auto"/>
+      </w:pPr>
+      <w:r>
+        <w:lastRenderedPageBreak/>
+        <w:t xml:space="preserve">CRUD </w:t>
+      </w:r>
+      <w:r>
+        <w:rPr>
+          <w:lang w:val="uk-UA"/>
+        </w:rPr>
+        <w:t xml:space="preserve">інтерфейс для </w:t>
+      </w:r>
+      <w:r>
+        <w:t>records:</w:t>
+      </w:r>
+    </w:p>
+    <w:p>
+      <w:pPr>
+        <w:spacing w:after="0" w:line="240" w:lineRule="auto"/>
+      </w:pPr>
+    </w:p>
+    <w:p>
+      <w:pPr>
+        <w:spacing w:after="0" w:line="240" w:lineRule="auto"/>
+        <w:jc w:val="center"/>
+      </w:pPr>
+      <w:r>
+        <w:rPr>
+          <w:noProof/>
+          <w:lang w:val="uk-UA" w:eastAsia="uk-UA"/>
+        </w:rPr>
+        <w:drawing>
+          <wp:inline distT="0" distB="0" distL="0" distR="0" wp14:anchorId="09A77EFC" wp14:editId="2751CF42">
+            <wp:extent cx="3717731" cy="2749794"/>
+            <wp:effectExtent l="0" t="0" r="0" b="0"/>
+            <wp:docPr id="19" name="Picture 19"/>
+            <wp:cNvGraphicFramePr>
+              <a:graphicFrameLocks xmlns:a="http://schemas.openxmlformats.org/drawingml/2006/main" noChangeAspect="1"/>
+            </wp:cNvGraphicFramePr>
+            <a:graphic xmlns:a="http://schemas.openxmlformats.org/drawingml/2006/main">
+              <a:graphicData uri="http://schemas.openxmlformats.org/drawingml/2006/picture">
+                <pic:pic xmlns:pic="http://schemas.openxmlformats.org/drawingml/2006/picture">
+                  <pic:nvPicPr>
+                    <pic:cNvPr id="1" name=""/>
+                    <pic:cNvPicPr/>
+                  </pic:nvPicPr>
+                  <pic:blipFill>
+                    <a:blip r:embed="rId21"/>
+                    <a:stretch>
+                      <a:fillRect/>
+                    </a:stretch>
+                  </pic:blipFill>
+                  <pic:spPr>
+                    <a:xfrm>
+                      <a:off x="0" y="0"/>
+                      <a:ext cx="3729679" cy="2758632"/>
+                    </a:xfrm>
+                    <a:prstGeom prst="rect">
+                      <a:avLst/>
+                    </a:prstGeom>
+                  </pic:spPr>
+                </pic:pic>
+              </a:graphicData>
+            </a:graphic>
+          </wp:inline>
+        </w:drawing>
+      </w:r>
+    </w:p>
+    <w:p>
+      <w:pPr>
+        <w:spacing w:after="0" w:line="240" w:lineRule="auto"/>
+        <w:jc w:val="center"/>
+      </w:pPr>
+      <w:r>
+        <w:rPr>
+          <w:noProof/>
+          <w:lang w:val="uk-UA" w:eastAsia="uk-UA"/>
+        </w:rPr>
+        <w:drawing>
+          <wp:inline distT="0" distB="0" distL="0" distR="0" wp14:anchorId="19C13F40" wp14:editId="11F61D7D">
+            <wp:extent cx="3710940" cy="2453761"/>
+            <wp:effectExtent l="0" t="0" r="3810" b="3810"/>
+            <wp:docPr id="20" name="Picture 20"/>
+            <wp:cNvGraphicFramePr>
+              <a:graphicFrameLocks xmlns:a="http://schemas.openxmlformats.org/drawingml/2006/main" noChangeAspect="1"/>
+            </wp:cNvGraphicFramePr>
+            <a:graphic xmlns:a="http://schemas.openxmlformats.org/drawingml/2006/main">
+              <a:graphicData uri="http://schemas.openxmlformats.org/drawingml/2006/picture">
+                <pic:pic xmlns:pic="http://schemas.openxmlformats.org/drawingml/2006/picture">
+                  <pic:nvPicPr>
+                    <pic:cNvPr id="1" name=""/>
+                    <pic:cNvPicPr/>
+                  </pic:nvPicPr>
+                  <pic:blipFill>
+                    <a:blip r:embed="rId22"/>
+                    <a:stretch>
+                      <a:fillRect/>
+                    </a:stretch>
+                  </pic:blipFill>
+                  <pic:spPr>
+                    <a:xfrm>
+                      <a:off x="0" y="0"/>
+                      <a:ext cx="3717625" cy="2458181"/>
+                    </a:xfrm>
+                    <a:prstGeom prst="rect">
+                      <a:avLst/>
+                    </a:prstGeom>
+                  </pic:spPr>
+                </pic:pic>
+              </a:graphicData>
+            </a:graphic>
+          </wp:inline>
+        </w:drawing>
+      </w:r>
+    </w:p>
+    <w:p>
+      <w:pPr>
+        <w:spacing w:after="0" w:line="240" w:lineRule="auto"/>
+        <w:jc w:val="center"/>
+      </w:pPr>
+    </w:p>
+    <w:p>
+      <w:pPr>
+        <w:spacing w:after="0" w:line="240" w:lineRule="auto"/>
+      </w:pPr>
+      <w:r>
+        <w:t xml:space="preserve">CRUD </w:t>
+      </w:r>
+      <w:r>
+        <w:rPr>
+          <w:lang w:val="uk-UA"/>
+        </w:rPr>
+        <w:t xml:space="preserve">інтерфейс для </w:t>
+      </w:r>
+      <w:r>
+        <w:t>enterprises pollutants:</w:t>
+      </w:r>
+    </w:p>
+    <w:p>
+      <w:pPr>
+        <w:spacing w:after="0" w:line="240" w:lineRule="auto"/>
+        <w:jc w:val="center"/>
+      </w:pPr>
+      <w:r>
+        <w:rPr>
+          <w:noProof/>
+          <w:lang w:val="uk-UA" w:eastAsia="uk-UA"/>
+        </w:rPr>
+        <w:drawing>
+          <wp:inline distT="0" distB="0" distL="0" distR="0" wp14:anchorId="65FCA378" wp14:editId="7ACF8FD6">
+            <wp:extent cx="4076700" cy="3141454"/>
+            <wp:effectExtent l="0" t="0" r="0" b="1905"/>
+            <wp:docPr id="21" name="Picture 21"/>
+            <wp:cNvGraphicFramePr>
+              <a:graphicFrameLocks xmlns:a="http://schemas.openxmlformats.org/drawingml/2006/main" noChangeAspect="1"/>
+            </wp:cNvGraphicFramePr>
+            <a:graphic xmlns:a="http://schemas.openxmlformats.org/drawingml/2006/main">
+              <a:graphicData uri="http://schemas.openxmlformats.org/drawingml/2006/picture">
+                <pic:pic xmlns:pic="http://schemas.openxmlformats.org/drawingml/2006/picture">
+                  <pic:nvPicPr>
+                    <pic:cNvPr id="1" name=""/>
+                    <pic:cNvPicPr/>
+                  </pic:nvPicPr>
+                  <pic:blipFill>
+                    <a:blip r:embed="rId23"/>
+                    <a:stretch>
+                      <a:fillRect/>
+                    </a:stretch>
+                  </pic:blipFill>
+                  <pic:spPr>
+                    <a:xfrm>
+                      <a:off x="0" y="0"/>
+                      <a:ext cx="4085055" cy="3147892"/>
+                    </a:xfrm>
+                    <a:prstGeom prst="rect">
+                      <a:avLst/>
+                    </a:prstGeom>
+                  </pic:spPr>
+                </pic:pic>
+              </a:graphicData>
+            </a:graphic>
+          </wp:inline>
+        </w:drawing>
+      </w:r>
+    </w:p>
+    <w:p>
+      <w:pPr>
+        <w:spacing w:after="0" w:line="240" w:lineRule="auto"/>
+        <w:jc w:val="center"/>
+      </w:pPr>
+      <w:r>
+        <w:rPr>
+          <w:noProof/>
+          <w:lang w:val="uk-UA" w:eastAsia="uk-UA"/>
+        </w:rPr>
+        <w:lastRenderedPageBreak/>
+        <w:drawing>
+          <wp:inline distT="0" distB="0" distL="0" distR="0" wp14:anchorId="50723EC3" wp14:editId="53A7F307">
+            <wp:extent cx="4296109" cy="2910840"/>
+            <wp:effectExtent l="0" t="0" r="9525" b="3810"/>
+            <wp:docPr id="22" name="Picture 22"/>
+            <wp:cNvGraphicFramePr>
+              <a:graphicFrameLocks xmlns:a="http://schemas.openxmlformats.org/drawingml/2006/main" noChangeAspect="1"/>
+            </wp:cNvGraphicFramePr>
+            <a:graphic xmlns:a="http://schemas.openxmlformats.org/drawingml/2006/main">
+              <a:graphicData uri="http://schemas.openxmlformats.org/drawingml/2006/picture">
+                <pic:pic xmlns:pic="http://schemas.openxmlformats.org/drawingml/2006/picture">
+                  <pic:nvPicPr>
+                    <pic:cNvPr id="1" name=""/>
+                    <pic:cNvPicPr/>
+                  </pic:nvPicPr>
+                  <pic:blipFill>
+                    <a:blip r:embed="rId24"/>
+                    <a:stretch>
+                      <a:fillRect/>
+                    </a:stretch>
+                  </pic:blipFill>
+                  <pic:spPr>
+                    <a:xfrm>
+                      <a:off x="0" y="0"/>
+                      <a:ext cx="4299609" cy="2913212"/>
+                    </a:xfrm>
+                    <a:prstGeom prst="rect">
+                      <a:avLst/>
+                    </a:prstGeom>
+                  </pic:spPr>
+                </pic:pic>
+              </a:graphicData>
+            </a:graphic>
+          </wp:inline>
+        </w:drawing>
       </w:r>
     </w:p>
     <w:sectPr>
@@ -2831,7 +3773,7 @@
   <w:style w:type="paragraph" w:default="1" w:styleId="a">
     <w:name w:val="Normal"/>
     <w:qFormat/>
-    <w:rsid w:val="000B6252"/>
+    <w:rsid w:val="00745737"/>
     <w:rPr>
       <w:rFonts w:ascii="Times New Roman" w:hAnsi="Times New Roman"/>
       <w:sz w:val="28"/>
@@ -2841,6 +3783,7 @@
   <w:style w:type="character" w:default="1" w:styleId="a0">
     <w:name w:val="Default Paragraph Font"/>
     <w:uiPriority w:val="1"/>
+    <w:semiHidden/>
     <w:unhideWhenUsed/>
   </w:style>
   <w:style w:type="table" w:default="1" w:styleId="a1">
